--- a/TEMP/input/p112r_EC+_MHS_+/tc_p112r.docx
+++ b/TEMP/input/p112r_EC+_MHS_+/tc_p112r.docx
@@ -1385,6 +1385,16 @@
       </w:r>
       <w:r>
         <w:rPr>
+          <w:rFonts w:ascii="Courier New" w:cs="Courier New" w:eastAsia="Courier New" w:hAnsi="Courier New"/>
+          <w:color w:val="0000ff"/>
+          <w:sz w:val="18"/>
+          <w:szCs w:val="18"/>
+          <w:rtl w:val="0"/>
+        </w:rPr>
+        <w:t xml:space="preserve">&lt;tl&gt;</w:t>
+      </w:r>
+      <w:r>
+        <w:rPr>
           <w:b w:val="0"/>
           <w:color w:val="000000"/>
           <w:rtl w:val="0"/>
@@ -1426,7 +1436,17 @@
           <w:szCs w:val="18"/>
           <w:rtl w:val="0"/>
         </w:rPr>
-        <w:t xml:space="preserve">&lt;/m&gt;</w:t>
+        <w:t xml:space="preserve">&lt;/m&gt;&lt;/</w:t>
+      </w:r>
+      <w:r>
+        <w:rPr>
+          <w:rFonts w:ascii="Courier New" w:cs="Courier New" w:eastAsia="Courier New" w:hAnsi="Courier New"/>
+          <w:color w:val="0000ff"/>
+          <w:sz w:val="18"/>
+          <w:szCs w:val="18"/>
+          <w:rtl w:val="0"/>
+        </w:rPr>
+        <w:t xml:space="preserve">tl&gt;</w:t>
       </w:r>
       <w:r>
         <w:rPr>
@@ -1963,9 +1983,7 @@
         </w:pBdr>
         <w:shd w:fill="auto" w:val="clear"/>
         <w:contextualSpacing w:val="0"/>
-        <w:rPr>
-          <w:color w:val="000000"/>
-        </w:rPr>
+        <w:rPr/>
       </w:pPr>
       <w:r>
         <w:rPr>
@@ -2001,7 +2019,7 @@
           <w:color w:val="000000"/>
           <w:rtl w:val="0"/>
         </w:rPr>
-        <w:t xml:space="preserve"> dicte.</w:t>
+        <w:t xml:space="preserve"> dicte</w:t>
       </w:r>
       <w:r>
         <w:rPr>
@@ -2039,15 +2057,20 @@
       </w:pPr>
       <w:r>
         <w:rPr>
-          <w:color w:val="000000"/>
-          <w:rtl w:val="0"/>
-        </w:rPr>
-        <w:t xml:space="preserve"> </w:t>
-      </w:r>
-      <w:r>
-        <w:rPr>
-          <w:rtl w:val="0"/>
-        </w:rPr>
+          <w:rFonts w:ascii="Courier New" w:cs="Courier New" w:eastAsia="Courier New" w:hAnsi="Courier New"/>
+          <w:color w:val="7f6000"/>
+          <w:sz w:val="18"/>
+          <w:szCs w:val="18"/>
+          <w:rtl w:val="0"/>
+        </w:rPr>
+        <w:t xml:space="preserve">&lt;/div&gt;</w:t>
+      </w:r>
+      <w:r>
+        <w:rPr>
+          <w:color w:val="000000"/>
+          <w:rtl w:val="0"/>
+        </w:rPr>
+        <w:br w:type="textWrapping"/>
       </w:r>
     </w:p>
     <w:p>
@@ -2076,23 +2099,6 @@
           <w:szCs w:val="18"/>
           <w:rtl w:val="0"/>
         </w:rPr>
-        <w:t xml:space="preserve">&lt;/div&gt;</w:t>
-      </w:r>
-      <w:r>
-        <w:rPr>
-          <w:color w:val="000000"/>
-          <w:rtl w:val="0"/>
-        </w:rPr>
-        <w:br w:type="textWrapping"/>
-      </w:r>
-      <w:r>
-        <w:rPr>
-          <w:rFonts w:ascii="Courier New" w:cs="Courier New" w:eastAsia="Courier New" w:hAnsi="Courier New"/>
-          <w:color w:val="7f6000"/>
-          <w:sz w:val="18"/>
-          <w:szCs w:val="18"/>
-          <w:rtl w:val="0"/>
-        </w:rPr>
         <w:t xml:space="preserve">&lt;div&gt;</w:t>
       </w:r>
       <w:r>
@@ -2204,10 +2210,6 @@
       </w:r>
       <w:r>
         <w:rPr>
-          <w:rFonts w:ascii="Courier New" w:cs="Courier New" w:eastAsia="Courier New" w:hAnsi="Courier New"/>
-          <w:color w:val="0000ff"/>
-          <w:sz w:val="18"/>
-          <w:szCs w:val="18"/>
           <w:rtl w:val="0"/>
         </w:rPr>
         <w:t xml:space="preserve">sable</w:t>
@@ -3507,17 +3509,12 @@
         </w:rPr>
         <w:t xml:space="preserve">qui se </w:t>
       </w:r>
-      <w:commentRangeStart w:id="2"/>
       <w:r>
         <w:rPr>
           <w:color w:val="000000"/>
           <w:rtl w:val="0"/>
         </w:rPr>
         <w:t xml:space="preserve">d</w:t>
-      </w:r>
-      <w:commentRangeEnd w:id="2"/>
-      <w:r>
-        <w:commentReference w:id="2"/>
       </w:r>
       <w:r>
         <w:rPr>
@@ -3664,8 +3661,20 @@
       </w:pPr>
       <w:r>
         <w:rPr>
-          <w:rtl w:val="0"/>
-        </w:rPr>
+          <w:rFonts w:ascii="Courier New" w:cs="Courier New" w:eastAsia="Courier New" w:hAnsi="Courier New"/>
+          <w:color w:val="7f6000"/>
+          <w:sz w:val="18"/>
+          <w:szCs w:val="18"/>
+          <w:rtl w:val="0"/>
+        </w:rPr>
+        <w:t xml:space="preserve">&lt;/div&gt;</w:t>
+      </w:r>
+      <w:r>
+        <w:rPr>
+          <w:color w:val="000000"/>
+          <w:rtl w:val="0"/>
+        </w:rPr>
+        <w:br w:type="textWrapping"/>
       </w:r>
     </w:p>
     <w:p>
@@ -3694,23 +3703,6 @@
           <w:szCs w:val="18"/>
           <w:rtl w:val="0"/>
         </w:rPr>
-        <w:t xml:space="preserve">&lt;/div&gt;</w:t>
-      </w:r>
-      <w:r>
-        <w:rPr>
-          <w:color w:val="000000"/>
-          <w:rtl w:val="0"/>
-        </w:rPr>
-        <w:br w:type="textWrapping"/>
-      </w:r>
-      <w:r>
-        <w:rPr>
-          <w:rFonts w:ascii="Courier New" w:cs="Courier New" w:eastAsia="Courier New" w:hAnsi="Courier New"/>
-          <w:color w:val="7f6000"/>
-          <w:sz w:val="18"/>
-          <w:szCs w:val="18"/>
-          <w:rtl w:val="0"/>
-        </w:rPr>
         <w:t xml:space="preserve">&lt;div&gt;</w:t>
       </w:r>
       <w:r>
@@ -4196,25 +4188,7 @@
           <w:color w:val="000000"/>
           <w:rtl w:val="0"/>
         </w:rPr>
-        <w:t xml:space="preserve">erre</w:t>
-      </w:r>
-      <w:r>
-        <w:rPr>
-          <w:rFonts w:ascii="Courier New" w:cs="Courier New" w:eastAsia="Courier New" w:hAnsi="Courier New"/>
-          <w:color w:val="0000ff"/>
-          <w:sz w:val="18"/>
-          <w:szCs w:val="18"/>
-          <w:rtl w:val="0"/>
-        </w:rPr>
-        <w:t xml:space="preserve">&lt;/m&gt;</w:t>
-      </w:r>
-      <w:r>
-        <w:rPr>
-          <w:b w:val="0"/>
-          <w:color w:val="000000"/>
-          <w:rtl w:val="0"/>
-        </w:rPr>
-        <w:t xml:space="preserve"> f</w:t>
+        <w:t xml:space="preserve">erre f</w:t>
       </w:r>
       <w:r>
         <w:rPr>
@@ -4279,7 +4253,51 @@
           <w:color w:val="000000"/>
           <w:rtl w:val="0"/>
         </w:rPr>
-        <w:t xml:space="preserve"> humide si tu en as provision ou que tu les veuilles garder long</w:t>
+        <w:t xml:space="preserve"> humide</w:t>
+      </w:r>
+      <w:r>
+        <w:rPr>
+          <w:rFonts w:ascii="Courier New" w:cs="Courier New" w:eastAsia="Courier New" w:hAnsi="Courier New"/>
+          <w:color w:val="0000ff"/>
+          <w:sz w:val="18"/>
+          <w:szCs w:val="18"/>
+          <w:rtl w:val="0"/>
+        </w:rPr>
+        <w:t xml:space="preserve">&lt;/m&gt;</w:t>
+      </w:r>
+      <w:r>
+        <w:rPr>
+          <w:color w:val="000000"/>
+          <w:rtl w:val="0"/>
+        </w:rPr>
+        <w:t xml:space="preserve"> si tu en as provision ou que tu les veuilles garder </w:t>
+      </w:r>
+      <w:r>
+        <w:rPr>
+          <w:rFonts w:ascii="Courier New" w:cs="Courier New" w:eastAsia="Courier New" w:hAnsi="Courier New"/>
+          <w:color w:val="0000ff"/>
+          <w:sz w:val="18"/>
+          <w:szCs w:val="18"/>
+          <w:rtl w:val="0"/>
+        </w:rPr>
+        <w:t xml:space="preserve">&lt;</w:t>
+      </w:r>
+      <w:r>
+        <w:rPr>
+          <w:rFonts w:ascii="Courier New" w:cs="Courier New" w:eastAsia="Courier New" w:hAnsi="Courier New"/>
+          <w:color w:val="0000ff"/>
+          <w:sz w:val="18"/>
+          <w:szCs w:val="18"/>
+          <w:rtl w:val="0"/>
+        </w:rPr>
+        <w:t xml:space="preserve">tmp&gt;</w:t>
+      </w:r>
+      <w:r>
+        <w:rPr>
+          <w:color w:val="000000"/>
+          <w:rtl w:val="0"/>
+        </w:rPr>
+        <w:t xml:space="preserve">long</w:t>
       </w:r>
       <w:r>
         <w:rPr>
@@ -4320,7 +4338,24 @@
           <w:color w:val="000000"/>
           <w:rtl w:val="0"/>
         </w:rPr>
-        <w:t xml:space="preserve">temps Que tu leur donnes des </w:t>
+        <w:t xml:space="preserve">temps</w:t>
+      </w:r>
+      <w:r>
+        <w:rPr>
+          <w:rFonts w:ascii="Courier New" w:cs="Courier New" w:eastAsia="Courier New" w:hAnsi="Courier New"/>
+          <w:color w:val="0000ff"/>
+          <w:sz w:val="18"/>
+          <w:szCs w:val="18"/>
+          <w:rtl w:val="0"/>
+        </w:rPr>
+        <w:t xml:space="preserve">&lt;/tmp&gt;</w:t>
+      </w:r>
+      <w:r>
+        <w:rPr>
+          <w:color w:val="000000"/>
+          <w:rtl w:val="0"/>
+        </w:rPr>
+        <w:t xml:space="preserve"> Que tu leur donnes des </w:t>
       </w:r>
       <w:r>
         <w:rPr>
@@ -4733,51 +4768,7 @@
           <w:color w:val="000000"/>
           <w:rtl w:val="0"/>
         </w:rPr>
-        <w:t xml:space="preserve">bouteille</w:t>
-      </w:r>
-      <w:r>
-        <w:rPr>
-          <w:rFonts w:ascii="Courier New" w:cs="Courier New" w:eastAsia="Courier New" w:hAnsi="Courier New"/>
-          <w:color w:val="0000ff"/>
-          <w:sz w:val="18"/>
-          <w:szCs w:val="18"/>
-          <w:rtl w:val="0"/>
-        </w:rPr>
-        <w:t xml:space="preserve">&lt;/tl&gt;</w:t>
-      </w:r>
-      <w:r>
-        <w:rPr>
-          <w:color w:val="000000"/>
-          <w:rtl w:val="0"/>
-        </w:rPr>
-        <w:t xml:space="preserve"> ou </w:t>
-      </w:r>
-      <w:r>
-        <w:rPr>
-          <w:rFonts w:ascii="Courier New" w:cs="Courier New" w:eastAsia="Courier New" w:hAnsi="Courier New"/>
-          <w:color w:val="0000ff"/>
-          <w:sz w:val="18"/>
-          <w:szCs w:val="18"/>
-          <w:rtl w:val="0"/>
-        </w:rPr>
-        <w:t xml:space="preserve">&lt;tl&gt;</w:t>
-      </w:r>
-      <w:r>
-        <w:rPr>
-          <w:color w:val="000000"/>
-          <w:rtl w:val="0"/>
-        </w:rPr>
-        <w:t xml:space="preserve">vaisseau</w:t>
-      </w:r>
-      <w:r>
-        <w:rPr>
-          <w:rFonts w:ascii="Courier New" w:cs="Courier New" w:eastAsia="Courier New" w:hAnsi="Courier New"/>
-          <w:color w:val="0000ff"/>
-          <w:sz w:val="18"/>
-          <w:szCs w:val="18"/>
-          <w:rtl w:val="0"/>
-        </w:rPr>
-        <w:t xml:space="preserve">&lt;/tl&gt;</w:t>
+        <w:t xml:space="preserve">bouteille ou vaisseau</w:t>
       </w:r>
       <w:r>
         <w:rPr>
@@ -4818,7 +4809,24 @@
           <w:color w:val="000000"/>
           <w:rtl w:val="0"/>
         </w:rPr>
-        <w:t xml:space="preserve">nect affin quil ne se charge daulcune </w:t>
+        <w:t xml:space="preserve">nect</w:t>
+      </w:r>
+      <w:r>
+        <w:rPr>
+          <w:rFonts w:ascii="Courier New" w:cs="Courier New" w:eastAsia="Courier New" w:hAnsi="Courier New"/>
+          <w:color w:val="0000ff"/>
+          <w:sz w:val="18"/>
+          <w:szCs w:val="18"/>
+          <w:rtl w:val="0"/>
+        </w:rPr>
+        <w:t xml:space="preserve">&lt;/tl&gt;</w:t>
+      </w:r>
+      <w:r>
+        <w:rPr>
+          <w:color w:val="000000"/>
+          <w:rtl w:val="0"/>
+        </w:rPr>
+        <w:t xml:space="preserve"> affin quil ne se charge daulcune </w:t>
       </w:r>
       <w:r>
         <w:rPr>
@@ -4882,18 +4890,18 @@
           <w:color w:val="000000"/>
           <w:rtl w:val="0"/>
         </w:rPr>
-        <w:t xml:space="preserve">telle quantite de bon </w:t>
-      </w:r>
-      <w:r>
-        <w:rPr>
-          <w:rFonts w:ascii="Courier New" w:cs="Courier New" w:eastAsia="Courier New" w:hAnsi="Courier New"/>
-          <w:b w:val="0"/>
-          <w:color w:val="0000ff"/>
-          <w:sz w:val="18"/>
-          <w:szCs w:val="18"/>
-          <w:rtl w:val="0"/>
-        </w:rPr>
-        <w:t xml:space="preserve">&lt;m&gt;</w:t>
+        <w:t xml:space="preserve">telle quantite de </w:t>
+      </w:r>
+      <w:r>
+        <w:rPr>
+          <w:rFonts w:ascii="Courier New" w:cs="Courier New" w:eastAsia="Courier New" w:hAnsi="Courier New"/>
+          <w:b w:val="0"/>
+          <w:color w:val="0000ff"/>
+          <w:sz w:val="18"/>
+          <w:szCs w:val="18"/>
+          <w:rtl w:val="0"/>
+        </w:rPr>
+        <w:t xml:space="preserve">&lt;m&gt;bon </w:t>
       </w:r>
       <w:r>
         <w:rPr>
@@ -5117,7 +5125,7 @@
           <w:color w:val="000000"/>
           <w:rtl w:val="0"/>
         </w:rPr>
-        <w:t xml:space="preserve">qui sera en une ou demye </w:t>
+        <w:t xml:space="preserve">qui sera en une ou </w:t>
       </w:r>
       <w:r>
         <w:rPr>
@@ -5128,6 +5136,12 @@
           <w:rtl w:val="0"/>
         </w:rPr>
         <w:t xml:space="preserve">&lt;ms&gt;&lt;tmp&gt;</w:t>
+      </w:r>
+      <w:r>
+        <w:rPr>
+          <w:rtl w:val="0"/>
+        </w:rPr>
+        <w:t xml:space="preserve">demye </w:t>
       </w:r>
       <w:r>
         <w:rPr>
@@ -5990,28 +6004,6 @@
         </w:rPr>
         <w:t xml:space="preserve">&lt;/ab&gt;</w:t>
       </w:r>
-      <w:r>
-        <w:rPr>
-          <w:rtl w:val="0"/>
-        </w:rPr>
-      </w:r>
-    </w:p>
-    <w:p>
-      <w:pPr>
-        <w:keepNext w:val="0"/>
-        <w:keepLines w:val="0"/>
-        <w:widowControl w:val="0"/>
-        <w:pBdr>
-          <w:top w:space="0" w:sz="0" w:val="nil"/>
-          <w:left w:space="0" w:sz="0" w:val="nil"/>
-          <w:bottom w:space="0" w:sz="0" w:val="nil"/>
-          <w:right w:space="0" w:sz="0" w:val="nil"/>
-          <w:between w:space="0" w:sz="0" w:val="nil"/>
-        </w:pBdr>
-        <w:shd w:fill="auto" w:val="clear"/>
-        <w:contextualSpacing w:val="0"/>
-        <w:rPr/>
-      </w:pPr>
       <w:r>
         <w:rPr>
           <w:rtl w:val="0"/>
@@ -6240,57 +6232,6 @@
           <w:rtl w:val="0"/>
         </w:rPr>
         <w:t xml:space="preserve">Refers to marginal note</w:t>
-      </w:r>
-    </w:p>
-  </w:comment>
-  <w:comment w:author="Margot Lyautey" w:id="2" w:date="2017-06-26T08:30:55Z">
-    <w:p>
-      <w:pPr>
-        <w:keepNext w:val="0"/>
-        <w:keepLines w:val="0"/>
-        <w:widowControl w:val="0"/>
-        <w:pBdr>
-          <w:top w:space="0" w:sz="0" w:val="nil"/>
-          <w:left w:space="0" w:sz="0" w:val="nil"/>
-          <w:bottom w:space="0" w:sz="0" w:val="nil"/>
-          <w:right w:space="0" w:sz="0" w:val="nil"/>
-          <w:between w:space="0" w:sz="0" w:val="nil"/>
-        </w:pBdr>
-        <w:shd w:fill="auto" w:val="clear"/>
-        <w:spacing w:after="0" w:before="0" w:line="240" w:lineRule="auto"/>
-        <w:ind w:left="0" w:right="0" w:firstLine="0"/>
-        <w:contextualSpacing w:val="0"/>
-        <w:jc w:val="left"/>
-        <w:rPr>
-          <w:rFonts w:ascii="Arial" w:cs="Arial" w:eastAsia="Arial" w:hAnsi="Arial"/>
-          <w:b w:val="0"/>
-          <w:i w:val="0"/>
-          <w:smallCaps w:val="0"/>
-          <w:strike w:val="0"/>
-          <w:color w:val="000000"/>
-          <w:sz w:val="22"/>
-          <w:szCs w:val="22"/>
-          <w:u w:val="none"/>
-          <w:shd w:fill="auto" w:val="clear"/>
-          <w:vertAlign w:val="baseline"/>
-        </w:rPr>
-      </w:pPr>
-      <w:r>
-        <w:rPr>
-          <w:rFonts w:ascii="Arial" w:cs="Arial" w:eastAsia="Arial" w:hAnsi="Arial"/>
-          <w:b w:val="0"/>
-          <w:i w:val="0"/>
-          <w:smallCaps w:val="0"/>
-          <w:strike w:val="0"/>
-          <w:color w:val="000000"/>
-          <w:sz w:val="22"/>
-          <w:szCs w:val="22"/>
-          <w:u w:val="none"/>
-          <w:shd w:fill="auto" w:val="clear"/>
-          <w:vertAlign w:val="baseline"/>
-          <w:rtl w:val="0"/>
-        </w:rPr>
-        <w:t xml:space="preserve">check spelling</w:t>
       </w:r>
     </w:p>
   </w:comment>

--- a/TEMP/input/p112r_EC+_MHS_+/tc_p112r.docx
+++ b/TEMP/input/p112r_EC+_MHS_+/tc_p112r.docx
@@ -6248,36 +6248,14 @@
     <w:rPrDefault>
       <w:rPr>
         <w:rFonts w:ascii="Arial" w:cs="Arial" w:eastAsia="Arial" w:hAnsi="Arial"/>
-        <w:b w:val="0"/>
-        <w:i w:val="0"/>
-        <w:smallCaps w:val="0"/>
-        <w:strike w:val="0"/>
-        <w:color w:val="000000"/>
         <w:sz w:val="22"/>
         <w:szCs w:val="22"/>
-        <w:u w:val="none"/>
-        <w:shd w:fill="auto" w:val="clear"/>
-        <w:vertAlign w:val="baseline"/>
         <w:lang w:val="en"/>
       </w:rPr>
     </w:rPrDefault>
     <w:pPrDefault>
       <w:pPr>
-        <w:keepNext w:val="0"/>
-        <w:keepLines w:val="0"/>
-        <w:widowControl w:val="1"/>
-        <w:pBdr>
-          <w:top w:space="0" w:sz="0" w:val="nil"/>
-          <w:left w:space="0" w:sz="0" w:val="nil"/>
-          <w:bottom w:space="0" w:sz="0" w:val="nil"/>
-          <w:right w:space="0" w:sz="0" w:val="nil"/>
-          <w:between w:space="0" w:sz="0" w:val="nil"/>
-        </w:pBdr>
-        <w:shd w:fill="auto" w:val="clear"/>
-        <w:spacing w:after="0" w:before="0" w:line="276" w:lineRule="auto"/>
-        <w:ind w:left="0" w:right="0" w:firstLine="0"/>
-        <w:contextualSpacing w:val="0"/>
-        <w:jc w:val="left"/>
+        <w:spacing w:line="276" w:lineRule="auto"/>
       </w:pPr>
     </w:pPrDefault>
   </w:docDefaults>

--- a/TEMP/input/p112r_EC+_MHS_+/tc_p112r.docx
+++ b/TEMP/input/p112r_EC+_MHS_+/tc_p112r.docx
@@ -152,24 +152,7 @@
           <w:szCs w:val="18"/>
           <w:rtl w:val="0"/>
         </w:rPr>
-        <w:t xml:space="preserve">&lt;id&gt;</w:t>
-      </w:r>
-      <w:r>
-        <w:rPr>
-          <w:color w:val="000000"/>
-          <w:rtl w:val="0"/>
-        </w:rPr>
-        <w:t xml:space="preserve">p112r_1</w:t>
-      </w:r>
-      <w:r>
-        <w:rPr>
-          <w:rFonts w:ascii="Courier New" w:cs="Courier New" w:eastAsia="Courier New" w:hAnsi="Courier New"/>
-          <w:color w:val="7f6000"/>
-          <w:sz w:val="18"/>
-          <w:szCs w:val="18"/>
-          <w:rtl w:val="0"/>
-        </w:rPr>
-        <w:t xml:space="preserve">&lt;/id&gt;</w:t>
+        <w:t xml:space="preserve">&lt;id&gt;p112r_1&lt;/id&gt;</w:t>
       </w:r>
       <w:r>
         <w:rPr>
@@ -1887,24 +1870,7 @@
           <w:szCs w:val="18"/>
           <w:rtl w:val="0"/>
         </w:rPr>
-        <w:t xml:space="preserve">&lt;id&gt;</w:t>
-      </w:r>
-      <w:r>
-        <w:rPr>
-          <w:color w:val="000000"/>
-          <w:rtl w:val="0"/>
-        </w:rPr>
-        <w:t xml:space="preserve">p112r_2</w:t>
-      </w:r>
-      <w:r>
-        <w:rPr>
-          <w:rFonts w:ascii="Courier New" w:cs="Courier New" w:eastAsia="Courier New" w:hAnsi="Courier New"/>
-          <w:color w:val="7f6000"/>
-          <w:sz w:val="18"/>
-          <w:szCs w:val="18"/>
-          <w:rtl w:val="0"/>
-        </w:rPr>
-        <w:t xml:space="preserve">&lt;/id&gt;</w:t>
+        <w:t xml:space="preserve">&lt;id&gt;p112r_2&lt;/id&gt;</w:t>
       </w:r>
       <w:r>
         <w:rPr>
@@ -2116,24 +2082,7 @@
           <w:szCs w:val="18"/>
           <w:rtl w:val="0"/>
         </w:rPr>
-        <w:t xml:space="preserve">&lt;id&gt;</w:t>
-      </w:r>
-      <w:r>
-        <w:rPr>
-          <w:color w:val="000000"/>
-          <w:rtl w:val="0"/>
-        </w:rPr>
-        <w:t xml:space="preserve">p112r_3</w:t>
-      </w:r>
-      <w:r>
-        <w:rPr>
-          <w:rFonts w:ascii="Courier New" w:cs="Courier New" w:eastAsia="Courier New" w:hAnsi="Courier New"/>
-          <w:color w:val="7f6000"/>
-          <w:sz w:val="18"/>
-          <w:szCs w:val="18"/>
-          <w:rtl w:val="0"/>
-        </w:rPr>
-        <w:t xml:space="preserve">&lt;/id&gt;</w:t>
+        <w:t xml:space="preserve">&lt;id&gt;p112r_3&lt;/id&gt;</w:t>
       </w:r>
       <w:r>
         <w:rPr>
@@ -3720,24 +3669,7 @@
           <w:szCs w:val="18"/>
           <w:rtl w:val="0"/>
         </w:rPr>
-        <w:t xml:space="preserve">&lt;id&gt;</w:t>
-      </w:r>
-      <w:r>
-        <w:rPr>
-          <w:color w:val="000000"/>
-          <w:rtl w:val="0"/>
-        </w:rPr>
-        <w:t xml:space="preserve">p112r_4</w:t>
-      </w:r>
-      <w:r>
-        <w:rPr>
-          <w:rFonts w:ascii="Courier New" w:cs="Courier New" w:eastAsia="Courier New" w:hAnsi="Courier New"/>
-          <w:color w:val="7f6000"/>
-          <w:sz w:val="18"/>
-          <w:szCs w:val="18"/>
-          <w:rtl w:val="0"/>
-        </w:rPr>
-        <w:t xml:space="preserve">&lt;/id&gt;</w:t>
+        <w:t xml:space="preserve">&lt;id&gt;p112r_4&lt;/id&gt;</w:t>
       </w:r>
       <w:r>
         <w:rPr>

--- a/TEMP/input/p112r_EC+_MHS_+/tc_p112r.docx
+++ b/TEMP/input/p112r_EC+_MHS_+/tc_p112r.docx
@@ -995,17 +995,6 @@
         <w:rPr>
           <w:rFonts w:ascii="Courier New" w:cs="Courier New" w:eastAsia="Courier New" w:hAnsi="Courier New"/>
           <w:strike w:val="0"/>
-          <w:color w:val="a91111"/>
-          <w:sz w:val="18"/>
-          <w:szCs w:val="18"/>
-          <w:rtl w:val="0"/>
-        </w:rPr>
-        <w:t xml:space="preserve">&lt;/del&gt;</w:t>
-      </w:r>
-      <w:r>
-        <w:rPr>
-          <w:rFonts w:ascii="Courier New" w:cs="Courier New" w:eastAsia="Courier New" w:hAnsi="Courier New"/>
-          <w:strike w:val="0"/>
           <w:color w:val="a9a9a9"/>
           <w:sz w:val="18"/>
           <w:szCs w:val="18"/>
@@ -1049,23 +1038,12 @@
       </w:pPr>
       <w:r>
         <w:rPr>
-          <w:rFonts w:ascii="Courier New" w:cs="Courier New" w:eastAsia="Courier New" w:hAnsi="Courier New"/>
-          <w:color w:val="a91111"/>
-          <w:sz w:val="18"/>
-          <w:szCs w:val="18"/>
-          <w:rtl w:val="0"/>
-        </w:rPr>
-        <w:t xml:space="preserve">&lt;del&gt;</w:t>
-      </w:r>
-      <w:r>
-        <w:rPr>
           <w:strike w:val="0"/>
           <w:color w:val="000000"/>
           <w:rtl w:val="0"/>
         </w:rPr>
         <w:t xml:space="preserve">pour </w:t>
       </w:r>
-      <w:commentRangeStart w:id="0"/>
       <w:r>
         <w:rPr>
           <w:strike w:val="0"/>
@@ -1073,10 +1051,6 @@
           <w:rtl w:val="0"/>
         </w:rPr>
         <w:t xml:space="preserve">t</w:t>
-      </w:r>
-      <w:commentRangeEnd w:id="0"/>
-      <w:r>
-        <w:commentReference w:id="0"/>
       </w:r>
       <w:r>
         <w:rPr>
@@ -2503,7 +2477,7 @@
           <w:color w:val="000000"/>
           <w:rtl w:val="0"/>
         </w:rPr>
-        <w:t xml:space="preserve"> les ayant bien subtilllement passes </w:t>
+        <w:t xml:space="preserve"> les ayant bien subtillement passs </w:t>
       </w:r>
       <w:r>
         <w:rPr>
@@ -2569,7 +2543,7 @@
         </w:rPr>
         <w:t xml:space="preserve">&lt;figure&gt;</w:t>
       </w:r>
-      <w:commentRangeStart w:id="1"/>
+      <w:commentRangeStart w:id="0"/>
       <w:r>
         <w:rPr>
           <w:color w:val="000000"/>
@@ -2577,9 +2551,9 @@
         </w:rPr>
         <w:t xml:space="preserve">#</w:t>
       </w:r>
-      <w:commentRangeEnd w:id="1"/>
-      <w:r>
-        <w:commentReference w:id="1"/>
+      <w:commentRangeEnd w:id="0"/>
+      <w:r>
+        <w:commentReference w:id="0"/>
       </w:r>
       <w:r>
         <w:rPr>
@@ -3902,12 +3876,6 @@
       </w:r>
       <w:r>
         <w:rPr>
-          <w:rtl w:val="0"/>
-        </w:rPr>
-        <w:t xml:space="preserve"> </w:t>
-      </w:r>
-      <w:r>
-        <w:rPr>
           <w:b w:val="0"/>
           <w:color w:val="000000"/>
           <w:rtl w:val="0"/>
@@ -4006,7 +3974,7 @@
           <w:color w:val="000000"/>
           <w:rtl w:val="0"/>
         </w:rPr>
-        <w:t xml:space="preserve">ou dans un </w:t>
+        <w:t xml:space="preserve">ou dans une </w:t>
       </w:r>
       <w:r>
         <w:rPr>
@@ -4495,7 +4463,7 @@
           <w:color w:val="000000"/>
           <w:rtl w:val="0"/>
         </w:rPr>
-        <w:t xml:space="preserve">Ainsy pour le mieulx tu le mouleras le plustost </w:t>
+        <w:t xml:space="preserve">Ainsy pour le mieulx tu le mouleras le plus tost </w:t>
       </w:r>
       <w:r>
         <w:rPr>
@@ -4548,7 +4516,20 @@
           <w:color w:val="000000"/>
           <w:rtl w:val="0"/>
         </w:rPr>
-        <w:t xml:space="preserve">quil se sera</w:t>
+        <w:t xml:space="preserve">quil </w:t>
+      </w:r>
+      <w:r>
+        <w:rPr>
+          <w:rtl w:val="0"/>
+        </w:rPr>
+        <w:t xml:space="preserve">t</w:t>
+      </w:r>
+      <w:r>
+        <w:rPr>
+          <w:color w:val="000000"/>
+          <w:rtl w:val="0"/>
+        </w:rPr>
+        <w:t xml:space="preserve">e sera</w:t>
       </w:r>
       <w:r>
         <w:rPr>
@@ -5057,7 +5038,7 @@
           <w:color w:val="000000"/>
           <w:rtl w:val="0"/>
         </w:rPr>
-        <w:t xml:space="preserve">qui sera en une ou </w:t>
+        <w:t xml:space="preserve">qui sera en </w:t>
       </w:r>
       <w:r>
         <w:rPr>
@@ -5068,6 +5049,13 @@
           <w:rtl w:val="0"/>
         </w:rPr>
         <w:t xml:space="preserve">&lt;ms&gt;&lt;tmp&gt;</w:t>
+      </w:r>
+      <w:r>
+        <w:rPr>
+          <w:color w:val="000000"/>
+          <w:rtl w:val="0"/>
+        </w:rPr>
+        <w:t xml:space="preserve">une ou </w:t>
       </w:r>
       <w:r>
         <w:rPr>
@@ -5919,6 +5907,12 @@
           <w:color w:val="000000"/>
         </w:rPr>
       </w:pPr>
+      <w:r>
+        <w:rPr>
+          <w:rtl w:val="0"/>
+        </w:rPr>
+        <w:t xml:space="preserve">ne </w:t>
+      </w:r>
       <w:r>
         <w:rPr>
           <w:color w:val="000000"/>
@@ -6065,58 +6059,7 @@
 
 <file path=word/comments.xml><?xml version="1.0" encoding="utf-8"?>
 <w:comments xmlns:mc="http://schemas.openxmlformats.org/markup-compatibility/2006" xmlns:o="urn:schemas-microsoft-com:office:office" xmlns:r="http://schemas.openxmlformats.org/officeDocument/2006/relationships" xmlns:m="http://schemas.openxmlformats.org/officeDocument/2006/math" xmlns:v="urn:schemas-microsoft-com:vml" xmlns:wp="http://schemas.openxmlformats.org/drawingml/2006/wordprocessingDrawing" xmlns:w10="urn:schemas-microsoft-com:office:word" xmlns:w="http://schemas.openxmlformats.org/wordprocessingml/2006/main" xmlns:wne="http://schemas.microsoft.com/office/word/2006/wordml" xmlns:sl="http://schemas.openxmlformats.org/schemaLibrary/2006/main" xmlns:a="http://schemas.openxmlformats.org/drawingml/2006/main" xmlns:pic="http://schemas.openxmlformats.org/drawingml/2006/picture" xmlns:c="http://schemas.openxmlformats.org/drawingml/2006/chart" xmlns:lc="http://schemas.openxmlformats.org/drawingml/2006/lockedCanvas" xmlns:dgm="http://schemas.openxmlformats.org/drawingml/2006/diagram" xmlns:wps="http://schemas.microsoft.com/office/word/2010/wordprocessingShape" xmlns:wpg="http://schemas.microsoft.com/office/word/2010/wordprocessingGroup" xmlns:w14="http://schemas.microsoft.com/office/word/2010/wordml" xmlns:w15="http://schemas.microsoft.com/office/word/2012/wordml">
-  <w:comment w:author="Margot Lyautey" w:id="0" w:date="2017-06-26T08:21:56Z">
-    <w:p>
-      <w:pPr>
-        <w:keepNext w:val="0"/>
-        <w:keepLines w:val="0"/>
-        <w:widowControl w:val="0"/>
-        <w:pBdr>
-          <w:top w:space="0" w:sz="0" w:val="nil"/>
-          <w:left w:space="0" w:sz="0" w:val="nil"/>
-          <w:bottom w:space="0" w:sz="0" w:val="nil"/>
-          <w:right w:space="0" w:sz="0" w:val="nil"/>
-          <w:between w:space="0" w:sz="0" w:val="nil"/>
-        </w:pBdr>
-        <w:shd w:fill="auto" w:val="clear"/>
-        <w:spacing w:after="0" w:before="0" w:line="240" w:lineRule="auto"/>
-        <w:ind w:left="0" w:right="0" w:firstLine="0"/>
-        <w:contextualSpacing w:val="0"/>
-        <w:jc w:val="left"/>
-        <w:rPr>
-          <w:rFonts w:ascii="Arial" w:cs="Arial" w:eastAsia="Arial" w:hAnsi="Arial"/>
-          <w:b w:val="0"/>
-          <w:i w:val="0"/>
-          <w:smallCaps w:val="0"/>
-          <w:strike w:val="0"/>
-          <w:color w:val="000000"/>
-          <w:sz w:val="22"/>
-          <w:szCs w:val="22"/>
-          <w:u w:val="none"/>
-          <w:shd w:fill="auto" w:val="clear"/>
-          <w:vertAlign w:val="baseline"/>
-        </w:rPr>
-      </w:pPr>
-      <w:r>
-        <w:rPr>
-          <w:rFonts w:ascii="Arial" w:cs="Arial" w:eastAsia="Arial" w:hAnsi="Arial"/>
-          <w:b w:val="0"/>
-          <w:i w:val="0"/>
-          <w:smallCaps w:val="0"/>
-          <w:strike w:val="0"/>
-          <w:color w:val="000000"/>
-          <w:sz w:val="22"/>
-          <w:szCs w:val="22"/>
-          <w:u w:val="none"/>
-          <w:shd w:fill="auto" w:val="clear"/>
-          <w:vertAlign w:val="baseline"/>
-          <w:rtl w:val="0"/>
-        </w:rPr>
-        <w:t xml:space="preserve">not sure about this last word</w:t>
-      </w:r>
-    </w:p>
-  </w:comment>
-  <w:comment w:author="J KR" w:id="1" w:date="2016-06-17T18:36:17Z">
+  <w:comment w:author="J KR" w:id="0" w:date="2016-06-17T18:36:17Z">
     <w:p>
       <w:pPr>
         <w:keepNext w:val="0"/>

--- a/TEMP/input/p112r_EC+_MHS_+/tc_p112r.docx
+++ b/TEMP/input/p112r_EC+_MHS_+/tc_p112r.docx
@@ -2577,6 +2577,34 @@
       </w:r>
       <w:r>
         <w:rPr>
+          <w:rFonts w:ascii="Courier New" w:cs="Courier New" w:eastAsia="Courier New" w:hAnsi="Courier New"/>
+          <w:color w:val="0000ff"/>
+          <w:sz w:val="18"/>
+          <w:szCs w:val="18"/>
+          <w:rtl w:val="0"/>
+        </w:rPr>
+        <w:t xml:space="preserve">&lt;comment&gt;</w:t>
+      </w:r>
+      <w:r>
+        <w:rPr>
+          <w:sz w:val="16"/>
+          <w:szCs w:val="16"/>
+          <w:rtl w:val="0"/>
+        </w:rPr>
+        <w:t xml:space="preserve">c_112r_01</w:t>
+      </w:r>
+      <w:r>
+        <w:rPr>
+          <w:rFonts w:ascii="Courier New" w:cs="Courier New" w:eastAsia="Courier New" w:hAnsi="Courier New"/>
+          <w:color w:val="0000ff"/>
+          <w:sz w:val="18"/>
+          <w:szCs w:val="18"/>
+          <w:rtl w:val="0"/>
+        </w:rPr>
+        <w:t xml:space="preserve">&lt;/comment&gt;</w:t>
+      </w:r>
+      <w:r>
+        <w:rPr>
           <w:color w:val="000000"/>
           <w:rtl w:val="0"/>
         </w:rPr>
@@ -6050,7 +6078,7 @@
     </w:p>
     <w:sectPr>
       <w:pgSz w:h="15840" w:w="12240"/>
-      <w:pgMar w:bottom="1440" w:top="1440" w:left="1440" w:right="1440" w:header="0"/>
+      <w:pgMar w:bottom="1440" w:top="1440" w:left="1440" w:right="1440" w:header="0" w:footer="720"/>
       <w:pgNumType w:start="1"/>
     </w:sectPr>
   </w:body>

--- a/TEMP/input/p112r_EC+_MHS_+/tc_p112r.docx
+++ b/TEMP/input/p112r_EC+_MHS_+/tc_p112r.docx
@@ -13,7 +13,6 @@
           <w:between w:space="0" w:sz="0" w:val="nil"/>
         </w:pBdr>
         <w:shd w:fill="auto" w:val="clear"/>
-        <w:contextualSpacing w:val="0"/>
         <w:rPr>
           <w:color w:val="000000"/>
         </w:rPr>
@@ -64,7 +63,6 @@
           <w:between w:space="0" w:sz="0" w:val="nil"/>
         </w:pBdr>
         <w:shd w:fill="auto" w:val="clear"/>
-        <w:contextualSpacing w:val="0"/>
         <w:rPr>
           <w:color w:val="000000"/>
         </w:rPr>
@@ -115,7 +113,6 @@
           <w:between w:space="0" w:sz="0" w:val="nil"/>
         </w:pBdr>
         <w:shd w:fill="auto" w:val="clear"/>
-        <w:contextualSpacing w:val="0"/>
         <w:rPr>
           <w:color w:val="000000"/>
         </w:rPr>
@@ -230,7 +227,6 @@
           <w:between w:space="0" w:sz="0" w:val="nil"/>
         </w:pBdr>
         <w:shd w:fill="auto" w:val="clear"/>
-        <w:contextualSpacing w:val="0"/>
         <w:rPr>
           <w:color w:val="000000"/>
         </w:rPr>
@@ -254,7 +250,6 @@
           <w:between w:space="0" w:sz="0" w:val="nil"/>
         </w:pBdr>
         <w:shd w:fill="auto" w:val="clear"/>
-        <w:contextualSpacing w:val="0"/>
         <w:rPr>
           <w:color w:val="000000"/>
         </w:rPr>
@@ -392,7 +387,6 @@
           <w:between w:space="0" w:sz="0" w:val="nil"/>
         </w:pBdr>
         <w:shd w:fill="auto" w:val="clear"/>
-        <w:contextualSpacing w:val="0"/>
         <w:rPr>
           <w:color w:val="000000"/>
         </w:rPr>
@@ -532,7 +526,6 @@
           <w:between w:space="0" w:sz="0" w:val="nil"/>
         </w:pBdr>
         <w:shd w:fill="auto" w:val="clear"/>
-        <w:contextualSpacing w:val="0"/>
         <w:rPr>
           <w:color w:val="000000"/>
         </w:rPr>
@@ -715,7 +708,6 @@
           <w:between w:space="0" w:sz="0" w:val="nil"/>
         </w:pBdr>
         <w:shd w:fill="auto" w:val="clear"/>
-        <w:contextualSpacing w:val="0"/>
         <w:rPr>
           <w:color w:val="000000"/>
         </w:rPr>
@@ -854,7 +846,6 @@
           <w:between w:space="0" w:sz="0" w:val="nil"/>
         </w:pBdr>
         <w:shd w:fill="auto" w:val="clear"/>
-        <w:contextualSpacing w:val="0"/>
         <w:rPr>
           <w:strike w:val="0"/>
           <w:color w:val="000000"/>
@@ -1031,7 +1022,6 @@
           <w:between w:space="0" w:sz="0" w:val="nil"/>
         </w:pBdr>
         <w:shd w:fill="auto" w:val="clear"/>
-        <w:contextualSpacing w:val="0"/>
         <w:rPr>
           <w:color w:val="000000"/>
         </w:rPr>
@@ -1111,29 +1101,27 @@
           <w:between w:space="0" w:sz="0" w:val="nil"/>
         </w:pBdr>
         <w:shd w:fill="auto" w:val="clear"/>
-        <w:contextualSpacing w:val="0"/>
-        <w:rPr>
-          <w:color w:val="000000"/>
-        </w:rPr>
-      </w:pPr>
-      <w:r>
-        <w:rPr>
-          <w:rtl w:val="0"/>
-        </w:rPr>
-      </w:r>
-    </w:p>
-    <w:p>
-      <w:pPr>
-        <w:widowControl w:val="0"/>
-        <w:pBdr>
-          <w:top w:space="0" w:sz="0" w:val="nil"/>
-          <w:left w:space="0" w:sz="0" w:val="nil"/>
-          <w:bottom w:space="0" w:sz="0" w:val="nil"/>
-          <w:right w:space="0" w:sz="0" w:val="nil"/>
-          <w:between w:space="0" w:sz="0" w:val="nil"/>
-        </w:pBdr>
-        <w:shd w:fill="auto" w:val="clear"/>
-        <w:contextualSpacing w:val="0"/>
+        <w:rPr>
+          <w:color w:val="000000"/>
+        </w:rPr>
+      </w:pPr>
+      <w:r>
+        <w:rPr>
+          <w:rtl w:val="0"/>
+        </w:rPr>
+      </w:r>
+    </w:p>
+    <w:p>
+      <w:pPr>
+        <w:widowControl w:val="0"/>
+        <w:pBdr>
+          <w:top w:space="0" w:sz="0" w:val="nil"/>
+          <w:left w:space="0" w:sz="0" w:val="nil"/>
+          <w:bottom w:space="0" w:sz="0" w:val="nil"/>
+          <w:right w:space="0" w:sz="0" w:val="nil"/>
+          <w:between w:space="0" w:sz="0" w:val="nil"/>
+        </w:pBdr>
+        <w:shd w:fill="auto" w:val="clear"/>
         <w:rPr>
           <w:color w:val="000000"/>
         </w:rPr>
@@ -1216,7 +1204,6 @@
           <w:between w:space="0" w:sz="0" w:val="nil"/>
         </w:pBdr>
         <w:shd w:fill="auto" w:val="clear"/>
-        <w:contextualSpacing w:val="0"/>
         <w:rPr>
           <w:color w:val="000000"/>
         </w:rPr>
@@ -1328,7 +1315,6 @@
           <w:between w:space="0" w:sz="0" w:val="nil"/>
         </w:pBdr>
         <w:shd w:fill="auto" w:val="clear"/>
-        <w:contextualSpacing w:val="0"/>
         <w:rPr>
           <w:color w:val="000000"/>
         </w:rPr>
@@ -1443,7 +1429,6 @@
           <w:between w:space="0" w:sz="0" w:val="nil"/>
         </w:pBdr>
         <w:shd w:fill="auto" w:val="clear"/>
-        <w:contextualSpacing w:val="0"/>
         <w:rPr>
           <w:color w:val="000000"/>
         </w:rPr>
@@ -1514,7 +1499,6 @@
           <w:between w:space="0" w:sz="0" w:val="nil"/>
         </w:pBdr>
         <w:shd w:fill="auto" w:val="clear"/>
-        <w:contextualSpacing w:val="0"/>
         <w:rPr>
           <w:color w:val="000000"/>
         </w:rPr>
@@ -1548,7 +1532,6 @@
           <w:between w:space="0" w:sz="0" w:val="nil"/>
         </w:pBdr>
         <w:shd w:fill="auto" w:val="clear"/>
-        <w:contextualSpacing w:val="0"/>
         <w:rPr>
           <w:color w:val="000000"/>
         </w:rPr>
@@ -1572,7 +1555,6 @@
           <w:between w:space="0" w:sz="0" w:val="nil"/>
         </w:pBdr>
         <w:shd w:fill="auto" w:val="clear"/>
-        <w:contextualSpacing w:val="0"/>
         <w:rPr>
           <w:rFonts w:ascii="Courier New" w:cs="Courier New" w:eastAsia="Courier New" w:hAnsi="Courier New"/>
           <w:color w:val="0000ff"/>
@@ -1601,7 +1583,6 @@
           <w:between w:space="0" w:sz="0" w:val="nil"/>
         </w:pBdr>
         <w:shd w:fill="auto" w:val="clear"/>
-        <w:contextualSpacing w:val="0"/>
         <w:rPr>
           <w:rFonts w:ascii="Courier New" w:cs="Courier New" w:eastAsia="Courier New" w:hAnsi="Courier New"/>
           <w:color w:val="7f6000"/>
@@ -1639,7 +1620,6 @@
     <w:p>
       <w:pPr>
         <w:widowControl w:val="0"/>
-        <w:contextualSpacing w:val="0"/>
         <w:rPr>
           <w:rFonts w:ascii="Courier New" w:cs="Courier New" w:eastAsia="Courier New" w:hAnsi="Courier New"/>
           <w:color w:val="7f6000"/>
@@ -1695,7 +1675,6 @@
           <w:between w:space="0" w:sz="0" w:val="nil"/>
         </w:pBdr>
         <w:shd w:fill="auto" w:val="clear"/>
-        <w:contextualSpacing w:val="0"/>
         <w:rPr>
           <w:color w:val="000000"/>
         </w:rPr>
@@ -1746,7 +1725,6 @@
           <w:between w:space="0" w:sz="0" w:val="nil"/>
         </w:pBdr>
         <w:shd w:fill="auto" w:val="clear"/>
-        <w:contextualSpacing w:val="0"/>
         <w:rPr/>
       </w:pPr>
       <w:r>
@@ -1778,7 +1756,6 @@
           <w:between w:space="0" w:sz="0" w:val="nil"/>
         </w:pBdr>
         <w:shd w:fill="auto" w:val="clear"/>
-        <w:contextualSpacing w:val="0"/>
         <w:rPr>
           <w:color w:val="000000"/>
         </w:rPr>
@@ -1814,7 +1791,6 @@
           <w:between w:space="0" w:sz="0" w:val="nil"/>
         </w:pBdr>
         <w:shd w:fill="auto" w:val="clear"/>
-        <w:contextualSpacing w:val="0"/>
         <w:rPr>
           <w:color w:val="000000"/>
         </w:rPr>
@@ -1922,7 +1898,6 @@
           <w:between w:space="0" w:sz="0" w:val="nil"/>
         </w:pBdr>
         <w:shd w:fill="auto" w:val="clear"/>
-        <w:contextualSpacing w:val="0"/>
         <w:rPr/>
       </w:pPr>
       <w:r>
@@ -1990,7 +1965,6 @@
           <w:between w:space="0" w:sz="0" w:val="nil"/>
         </w:pBdr>
         <w:shd w:fill="auto" w:val="clear"/>
-        <w:contextualSpacing w:val="0"/>
         <w:rPr>
           <w:color w:val="000000"/>
         </w:rPr>
@@ -2026,7 +2000,6 @@
           <w:between w:space="0" w:sz="0" w:val="nil"/>
         </w:pBdr>
         <w:shd w:fill="auto" w:val="clear"/>
-        <w:contextualSpacing w:val="0"/>
         <w:rPr>
           <w:color w:val="000000"/>
         </w:rPr>
@@ -2111,7 +2084,6 @@
           <w:between w:space="0" w:sz="0" w:val="nil"/>
         </w:pBdr>
         <w:shd w:fill="auto" w:val="clear"/>
-        <w:contextualSpacing w:val="0"/>
         <w:rPr>
           <w:color w:val="000000"/>
         </w:rPr>
@@ -2167,7 +2139,6 @@
           <w:between w:space="0" w:sz="0" w:val="nil"/>
         </w:pBdr>
         <w:shd w:fill="auto" w:val="clear"/>
-        <w:contextualSpacing w:val="0"/>
         <w:rPr>
           <w:color w:val="000000"/>
         </w:rPr>
@@ -2191,7 +2162,6 @@
           <w:between w:space="0" w:sz="0" w:val="nil"/>
         </w:pBdr>
         <w:shd w:fill="auto" w:val="clear"/>
-        <w:contextualSpacing w:val="0"/>
         <w:rPr>
           <w:color w:val="000000"/>
         </w:rPr>
@@ -2397,7 +2367,6 @@
           <w:between w:space="0" w:sz="0" w:val="nil"/>
         </w:pBdr>
         <w:shd w:fill="auto" w:val="clear"/>
-        <w:contextualSpacing w:val="0"/>
         <w:rPr>
           <w:color w:val="000000"/>
         </w:rPr>
@@ -2637,7 +2606,6 @@
           <w:between w:space="0" w:sz="0" w:val="nil"/>
         </w:pBdr>
         <w:shd w:fill="auto" w:val="clear"/>
-        <w:contextualSpacing w:val="0"/>
         <w:rPr>
           <w:color w:val="000000"/>
         </w:rPr>
@@ -2812,7 +2780,6 @@
           <w:between w:space="0" w:sz="0" w:val="nil"/>
         </w:pBdr>
         <w:shd w:fill="auto" w:val="clear"/>
-        <w:contextualSpacing w:val="0"/>
         <w:rPr>
           <w:color w:val="000000"/>
         </w:rPr>
@@ -2974,7 +2941,6 @@
           <w:between w:space="0" w:sz="0" w:val="nil"/>
         </w:pBdr>
         <w:shd w:fill="auto" w:val="clear"/>
-        <w:contextualSpacing w:val="0"/>
         <w:rPr>
           <w:color w:val="000000"/>
         </w:rPr>
@@ -3059,7 +3025,6 @@
           <w:between w:space="0" w:sz="0" w:val="nil"/>
         </w:pBdr>
         <w:shd w:fill="auto" w:val="clear"/>
-        <w:contextualSpacing w:val="0"/>
         <w:rPr>
           <w:color w:val="000000"/>
         </w:rPr>
@@ -3133,7 +3098,6 @@
           <w:between w:space="0" w:sz="0" w:val="nil"/>
         </w:pBdr>
         <w:shd w:fill="auto" w:val="clear"/>
-        <w:contextualSpacing w:val="0"/>
         <w:rPr>
           <w:color w:val="000000"/>
         </w:rPr>
@@ -3219,7 +3183,6 @@
           <w:between w:space="0" w:sz="0" w:val="nil"/>
         </w:pBdr>
         <w:shd w:fill="auto" w:val="clear"/>
-        <w:contextualSpacing w:val="0"/>
         <w:rPr>
           <w:color w:val="000000"/>
         </w:rPr>
@@ -3243,7 +3206,6 @@
           <w:between w:space="0" w:sz="0" w:val="nil"/>
         </w:pBdr>
         <w:shd w:fill="auto" w:val="clear"/>
-        <w:contextualSpacing w:val="0"/>
         <w:rPr>
           <w:color w:val="000000"/>
         </w:rPr>
@@ -3354,7 +3316,6 @@
           <w:between w:space="0" w:sz="0" w:val="nil"/>
         </w:pBdr>
         <w:shd w:fill="auto" w:val="clear"/>
-        <w:contextualSpacing w:val="0"/>
         <w:rPr/>
       </w:pPr>
       <w:r>
@@ -3421,7 +3382,6 @@
           <w:between w:space="0" w:sz="0" w:val="nil"/>
         </w:pBdr>
         <w:shd w:fill="auto" w:val="clear"/>
-        <w:contextualSpacing w:val="0"/>
         <w:rPr>
           <w:color w:val="000000"/>
         </w:rPr>
@@ -3503,7 +3463,6 @@
           <w:between w:space="0" w:sz="0" w:val="nil"/>
         </w:pBdr>
         <w:shd w:fill="auto" w:val="clear"/>
-        <w:contextualSpacing w:val="0"/>
         <w:rPr>
           <w:color w:val="000000"/>
         </w:rPr>
@@ -3544,7 +3503,6 @@
           <w:between w:space="0" w:sz="0" w:val="nil"/>
         </w:pBdr>
         <w:shd w:fill="auto" w:val="clear"/>
-        <w:contextualSpacing w:val="0"/>
         <w:rPr>
           <w:color w:val="000000"/>
         </w:rPr>
@@ -3605,7 +3563,6 @@
           <w:between w:space="0" w:sz="0" w:val="nil"/>
         </w:pBdr>
         <w:shd w:fill="auto" w:val="clear"/>
-        <w:contextualSpacing w:val="0"/>
         <w:rPr>
           <w:color w:val="000000"/>
         </w:rPr>
@@ -3641,7 +3598,6 @@
           <w:between w:space="0" w:sz="0" w:val="nil"/>
         </w:pBdr>
         <w:shd w:fill="auto" w:val="clear"/>
-        <w:contextualSpacing w:val="0"/>
         <w:rPr>
           <w:color w:val="000000"/>
         </w:rPr>
@@ -3726,7 +3682,6 @@
           <w:between w:space="0" w:sz="0" w:val="nil"/>
         </w:pBdr>
         <w:shd w:fill="auto" w:val="clear"/>
-        <w:contextualSpacing w:val="0"/>
         <w:rPr>
           <w:color w:val="000000"/>
         </w:rPr>
@@ -3750,7 +3705,6 @@
           <w:between w:space="0" w:sz="0" w:val="nil"/>
         </w:pBdr>
         <w:shd w:fill="auto" w:val="clear"/>
-        <w:contextualSpacing w:val="0"/>
         <w:rPr>
           <w:color w:val="000000"/>
         </w:rPr>
@@ -3801,7 +3755,6 @@
           <w:between w:space="0" w:sz="0" w:val="nil"/>
         </w:pBdr>
         <w:shd w:fill="auto" w:val="clear"/>
-        <w:contextualSpacing w:val="0"/>
         <w:rPr>
           <w:color w:val="000000"/>
         </w:rPr>
@@ -3946,7 +3899,6 @@
           <w:between w:space="0" w:sz="0" w:val="nil"/>
         </w:pBdr>
         <w:shd w:fill="auto" w:val="clear"/>
-        <w:contextualSpacing w:val="0"/>
         <w:rPr>
           <w:color w:val="000000"/>
         </w:rPr>
@@ -4154,7 +4106,6 @@
           <w:between w:space="0" w:sz="0" w:val="nil"/>
         </w:pBdr>
         <w:shd w:fill="auto" w:val="clear"/>
-        <w:contextualSpacing w:val="0"/>
         <w:rPr>
           <w:color w:val="000000"/>
         </w:rPr>
@@ -4256,7 +4207,6 @@
           <w:between w:space="0" w:sz="0" w:val="nil"/>
         </w:pBdr>
         <w:shd w:fill="auto" w:val="clear"/>
-        <w:contextualSpacing w:val="0"/>
         <w:rPr>
           <w:color w:val="000000"/>
         </w:rPr>
@@ -4365,7 +4315,6 @@
           <w:between w:space="0" w:sz="0" w:val="nil"/>
         </w:pBdr>
         <w:shd w:fill="auto" w:val="clear"/>
-        <w:contextualSpacing w:val="0"/>
         <w:rPr>
           <w:color w:val="000000"/>
         </w:rPr>
@@ -4406,7 +4355,6 @@
           <w:between w:space="0" w:sz="0" w:val="nil"/>
         </w:pBdr>
         <w:shd w:fill="auto" w:val="clear"/>
-        <w:contextualSpacing w:val="0"/>
         <w:rPr>
           <w:color w:val="000000"/>
         </w:rPr>
@@ -4481,7 +4429,6 @@
           <w:between w:space="0" w:sz="0" w:val="nil"/>
         </w:pBdr>
         <w:shd w:fill="auto" w:val="clear"/>
-        <w:contextualSpacing w:val="0"/>
         <w:rPr>
           <w:color w:val="000000"/>
         </w:rPr>
@@ -4588,7 +4535,6 @@
           <w:between w:space="0" w:sz="0" w:val="nil"/>
         </w:pBdr>
         <w:shd w:fill="auto" w:val="clear"/>
-        <w:contextualSpacing w:val="0"/>
         <w:rPr>
           <w:color w:val="000000"/>
         </w:rPr>
@@ -4682,7 +4628,6 @@
           <w:between w:space="0" w:sz="0" w:val="nil"/>
         </w:pBdr>
         <w:shd w:fill="auto" w:val="clear"/>
-        <w:contextualSpacing w:val="0"/>
         <w:rPr>
           <w:color w:val="000000"/>
         </w:rPr>
@@ -4740,7 +4685,6 @@
           <w:between w:space="0" w:sz="0" w:val="nil"/>
         </w:pBdr>
         <w:shd w:fill="auto" w:val="clear"/>
-        <w:contextualSpacing w:val="0"/>
         <w:rPr>
           <w:color w:val="000000"/>
         </w:rPr>
@@ -4821,7 +4765,6 @@
           <w:between w:space="0" w:sz="0" w:val="nil"/>
         </w:pBdr>
         <w:shd w:fill="auto" w:val="clear"/>
-        <w:contextualSpacing w:val="0"/>
         <w:rPr>
           <w:color w:val="000000"/>
         </w:rPr>
@@ -4985,7 +4928,6 @@
           <w:between w:space="0" w:sz="0" w:val="nil"/>
         </w:pBdr>
         <w:shd w:fill="auto" w:val="clear"/>
-        <w:contextualSpacing w:val="0"/>
         <w:rPr>
           <w:color w:val="000000"/>
         </w:rPr>
@@ -5043,7 +4985,6 @@
           <w:between w:space="0" w:sz="0" w:val="nil"/>
         </w:pBdr>
         <w:shd w:fill="auto" w:val="clear"/>
-        <w:contextualSpacing w:val="0"/>
         <w:rPr>
           <w:color w:val="000000"/>
         </w:rPr>
@@ -5144,7 +5085,6 @@
           <w:between w:space="0" w:sz="0" w:val="nil"/>
         </w:pBdr>
         <w:shd w:fill="auto" w:val="clear"/>
-        <w:contextualSpacing w:val="0"/>
         <w:rPr>
           <w:color w:val="000000"/>
         </w:rPr>
@@ -5168,7 +5108,6 @@
           <w:between w:space="0" w:sz="0" w:val="nil"/>
         </w:pBdr>
         <w:shd w:fill="auto" w:val="clear"/>
-        <w:contextualSpacing w:val="0"/>
         <w:rPr>
           <w:color w:val="000000"/>
         </w:rPr>
@@ -5237,7 +5176,6 @@
           <w:between w:space="0" w:sz="0" w:val="nil"/>
         </w:pBdr>
         <w:shd w:fill="auto" w:val="clear"/>
-        <w:contextualSpacing w:val="0"/>
         <w:rPr>
           <w:color w:val="000000"/>
         </w:rPr>
@@ -5278,7 +5216,6 @@
           <w:between w:space="0" w:sz="0" w:val="nil"/>
         </w:pBdr>
         <w:shd w:fill="auto" w:val="clear"/>
-        <w:contextualSpacing w:val="0"/>
         <w:rPr>
           <w:color w:val="000000"/>
         </w:rPr>
@@ -5368,7 +5305,6 @@
           <w:between w:space="0" w:sz="0" w:val="nil"/>
         </w:pBdr>
         <w:shd w:fill="auto" w:val="clear"/>
-        <w:contextualSpacing w:val="0"/>
         <w:rPr>
           <w:color w:val="000000"/>
         </w:rPr>
@@ -5409,7 +5345,6 @@
           <w:between w:space="0" w:sz="0" w:val="nil"/>
         </w:pBdr>
         <w:shd w:fill="auto" w:val="clear"/>
-        <w:contextualSpacing w:val="0"/>
         <w:rPr>
           <w:color w:val="000000"/>
         </w:rPr>
@@ -5450,7 +5385,6 @@
           <w:between w:space="0" w:sz="0" w:val="nil"/>
         </w:pBdr>
         <w:shd w:fill="auto" w:val="clear"/>
-        <w:contextualSpacing w:val="0"/>
         <w:rPr>
           <w:color w:val="000000"/>
         </w:rPr>
@@ -5491,7 +5425,6 @@
           <w:between w:space="0" w:sz="0" w:val="nil"/>
         </w:pBdr>
         <w:shd w:fill="auto" w:val="clear"/>
-        <w:contextualSpacing w:val="0"/>
         <w:rPr>
           <w:color w:val="000000"/>
         </w:rPr>
@@ -5532,7 +5465,6 @@
           <w:between w:space="0" w:sz="0" w:val="nil"/>
         </w:pBdr>
         <w:shd w:fill="auto" w:val="clear"/>
-        <w:contextualSpacing w:val="0"/>
         <w:rPr>
           <w:color w:val="000000"/>
         </w:rPr>
@@ -5573,7 +5505,6 @@
           <w:between w:space="0" w:sz="0" w:val="nil"/>
         </w:pBdr>
         <w:shd w:fill="auto" w:val="clear"/>
-        <w:contextualSpacing w:val="0"/>
         <w:rPr>
           <w:color w:val="000000"/>
         </w:rPr>
@@ -5631,7 +5562,6 @@
           <w:between w:space="0" w:sz="0" w:val="nil"/>
         </w:pBdr>
         <w:shd w:fill="auto" w:val="clear"/>
-        <w:contextualSpacing w:val="0"/>
         <w:rPr>
           <w:color w:val="000000"/>
         </w:rPr>
@@ -5672,7 +5602,6 @@
           <w:between w:space="0" w:sz="0" w:val="nil"/>
         </w:pBdr>
         <w:shd w:fill="auto" w:val="clear"/>
-        <w:contextualSpacing w:val="0"/>
         <w:rPr>
           <w:color w:val="000000"/>
         </w:rPr>
@@ -5730,7 +5659,6 @@
           <w:between w:space="0" w:sz="0" w:val="nil"/>
         </w:pBdr>
         <w:shd w:fill="auto" w:val="clear"/>
-        <w:contextualSpacing w:val="0"/>
         <w:rPr>
           <w:color w:val="000000"/>
         </w:rPr>
@@ -5771,7 +5699,6 @@
           <w:between w:space="0" w:sz="0" w:val="nil"/>
         </w:pBdr>
         <w:shd w:fill="auto" w:val="clear"/>
-        <w:contextualSpacing w:val="0"/>
         <w:rPr>
           <w:color w:val="000000"/>
         </w:rPr>
@@ -5795,7 +5722,6 @@
           <w:between w:space="0" w:sz="0" w:val="nil"/>
         </w:pBdr>
         <w:shd w:fill="auto" w:val="clear"/>
-        <w:contextualSpacing w:val="0"/>
         <w:rPr>
           <w:color w:val="000000"/>
         </w:rPr>
@@ -5930,7 +5856,6 @@
           <w:between w:space="0" w:sz="0" w:val="nil"/>
         </w:pBdr>
         <w:shd w:fill="auto" w:val="clear"/>
-        <w:contextualSpacing w:val="0"/>
         <w:rPr>
           <w:color w:val="000000"/>
         </w:rPr>
@@ -5977,7 +5902,6 @@
           <w:between w:space="0" w:sz="0" w:val="nil"/>
         </w:pBdr>
         <w:shd w:fill="auto" w:val="clear"/>
-        <w:contextualSpacing w:val="0"/>
         <w:rPr/>
       </w:pPr>
       <w:r>
@@ -6009,7 +5933,6 @@
           <w:between w:space="0" w:sz="0" w:val="nil"/>
         </w:pBdr>
         <w:shd w:fill="auto" w:val="clear"/>
-        <w:contextualSpacing w:val="0"/>
         <w:rPr/>
       </w:pPr>
       <w:r>
@@ -6041,7 +5964,6 @@
           <w:between w:space="0" w:sz="0" w:val="nil"/>
         </w:pBdr>
         <w:shd w:fill="auto" w:val="clear"/>
-        <w:contextualSpacing w:val="0"/>
         <w:rPr>
           <w:color w:val="000000"/>
         </w:rPr>
@@ -6065,7 +5987,6 @@
           <w:between w:space="0" w:sz="0" w:val="nil"/>
         </w:pBdr>
         <w:shd w:fill="auto" w:val="clear"/>
-        <w:contextualSpacing w:val="0"/>
         <w:rPr>
           <w:color w:val="000000"/>
         </w:rPr>
@@ -6103,7 +6024,6 @@
         <w:shd w:fill="auto" w:val="clear"/>
         <w:spacing w:after="0" w:before="0" w:line="240" w:lineRule="auto"/>
         <w:ind w:left="0" w:right="0" w:firstLine="0"/>
-        <w:contextualSpacing w:val="0"/>
         <w:jc w:val="left"/>
         <w:rPr>
           <w:rFonts w:ascii="Arial" w:cs="Arial" w:eastAsia="Arial" w:hAnsi="Arial"/>
